--- a/docs/aggregates/hmis_test.docx
+++ b/docs/aggregates/hmis_test.docx
@@ -837,8 +837,6 @@
         </w:rPr>
         <w:t xml:space="preserve"> True</w:t>
       </w:r>
-      <w:bookmarkStart w:id="0" w:name="_GoBack"/>
-      <w:bookmarkEnd w:id="0"/>
     </w:p>
     <w:tbl>
       <w:tblPr>
@@ -1344,8 +1342,159 @@
           <w:noProof/>
           <w:lang w:eastAsia="en-IN"/>
         </w:rPr>
+        <w:lastRenderedPageBreak/>
+        <mc:AlternateContent>
+          <mc:Choice Requires="wps">
+            <w:drawing>
+              <wp:anchor distT="0" distB="0" distL="114300" distR="114300" simplePos="0" relativeHeight="251661312" behindDoc="0" locked="0" layoutInCell="1" allowOverlap="1" wp14:anchorId="6EA15145" wp14:editId="3DB7A45A">
+                <wp:simplePos x="0" y="0"/>
+                <wp:positionH relativeFrom="column">
+                  <wp:posOffset>5486400</wp:posOffset>
+                </wp:positionH>
+                <wp:positionV relativeFrom="paragraph">
+                  <wp:posOffset>2745714</wp:posOffset>
+                </wp:positionV>
+                <wp:extent cx="793102" cy="746449"/>
+                <wp:effectExtent l="0" t="38100" r="64770" b="34925"/>
+                <wp:wrapNone/>
+                <wp:docPr id="12" name="Straight Arrow Connector 12"/>
+                <wp:cNvGraphicFramePr/>
+                <a:graphic xmlns:a="http://schemas.openxmlformats.org/drawingml/2006/main">
+                  <a:graphicData uri="http://schemas.microsoft.com/office/word/2010/wordprocessingShape">
+                    <wps:wsp>
+                      <wps:cNvCnPr/>
+                      <wps:spPr>
+                        <a:xfrm flipV="1">
+                          <a:off x="0" y="0"/>
+                          <a:ext cx="793102" cy="746449"/>
+                        </a:xfrm>
+                        <a:prstGeom prst="straightConnector1">
+                          <a:avLst/>
+                        </a:prstGeom>
+                        <a:ln>
+                          <a:tailEnd type="triangle"/>
+                        </a:ln>
+                      </wps:spPr>
+                      <wps:style>
+                        <a:lnRef idx="1">
+                          <a:schemeClr val="accent1"/>
+                        </a:lnRef>
+                        <a:fillRef idx="0">
+                          <a:schemeClr val="accent1"/>
+                        </a:fillRef>
+                        <a:effectRef idx="0">
+                          <a:schemeClr val="accent1"/>
+                        </a:effectRef>
+                        <a:fontRef idx="minor">
+                          <a:schemeClr val="tx1"/>
+                        </a:fontRef>
+                      </wps:style>
+                      <wps:bodyPr/>
+                    </wps:wsp>
+                  </a:graphicData>
+                </a:graphic>
+                <wp14:sizeRelH relativeFrom="margin">
+                  <wp14:pctWidth>0</wp14:pctWidth>
+                </wp14:sizeRelH>
+                <wp14:sizeRelV relativeFrom="margin">
+                  <wp14:pctHeight>0</wp14:pctHeight>
+                </wp14:sizeRelV>
+              </wp:anchor>
+            </w:drawing>
+          </mc:Choice>
+          <mc:Fallback>
+            <w:pict>
+              <v:shapetype w14:anchorId="4FF949C0" id="_x0000_t32" coordsize="21600,21600" o:spt="32" o:oned="t" path="m,l21600,21600e" filled="f">
+                <v:path arrowok="t" fillok="f" o:connecttype="none"/>
+                <o:lock v:ext="edit" shapetype="t"/>
+              </v:shapetype>
+              <v:shape id="Straight Arrow Connector 12" o:spid="_x0000_s1026" type="#_x0000_t32" style="position:absolute;margin-left:6in;margin-top:216.2pt;width:62.45pt;height:58.8pt;flip:y;z-index:251661312;visibility:visible;mso-wrap-style:square;mso-width-percent:0;mso-height-percent:0;mso-wrap-distance-left:9pt;mso-wrap-distance-top:0;mso-wrap-distance-right:9pt;mso-wrap-distance-bottom:0;mso-position-horizontal:absolute;mso-position-horizontal-relative:text;mso-position-vertical:absolute;mso-position-vertical-relative:text;mso-width-percent:0;mso-height-percent:0;mso-width-relative:margin;mso-height-relative:margin" o:gfxdata="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" strokecolor="#5b9bd5 [3204]" strokeweight=".5pt">
+                <v:stroke endarrow="block" joinstyle="miter"/>
+              </v:shape>
+            </w:pict>
+          </mc:Fallback>
+        </mc:AlternateContent>
+      </w:r>
+      <w:r>
+        <w:rPr>
+          <w:noProof/>
+          <w:lang w:eastAsia="en-IN"/>
+        </w:rPr>
+        <mc:AlternateContent>
+          <mc:Choice Requires="wps">
+            <w:drawing>
+              <wp:anchor distT="0" distB="0" distL="114300" distR="114300" simplePos="0" relativeHeight="251659264" behindDoc="0" locked="0" layoutInCell="1" allowOverlap="1" wp14:anchorId="4928D3E8" wp14:editId="3E564280">
+                <wp:simplePos x="0" y="0"/>
+                <wp:positionH relativeFrom="column">
+                  <wp:posOffset>2276669</wp:posOffset>
+                </wp:positionH>
+                <wp:positionV relativeFrom="paragraph">
+                  <wp:posOffset>2399847</wp:posOffset>
+                </wp:positionV>
+                <wp:extent cx="820667" cy="45719"/>
+                <wp:effectExtent l="0" t="38100" r="36830" b="88265"/>
+                <wp:wrapNone/>
+                <wp:docPr id="10" name="Straight Arrow Connector 10"/>
+                <wp:cNvGraphicFramePr/>
+                <a:graphic xmlns:a="http://schemas.openxmlformats.org/drawingml/2006/main">
+                  <a:graphicData uri="http://schemas.microsoft.com/office/word/2010/wordprocessingShape">
+                    <wps:wsp>
+                      <wps:cNvCnPr/>
+                      <wps:spPr>
+                        <a:xfrm>
+                          <a:off x="0" y="0"/>
+                          <a:ext cx="820667" cy="45719"/>
+                        </a:xfrm>
+                        <a:prstGeom prst="straightConnector1">
+                          <a:avLst/>
+                        </a:prstGeom>
+                        <a:ln>
+                          <a:tailEnd type="triangle"/>
+                        </a:ln>
+                      </wps:spPr>
+                      <wps:style>
+                        <a:lnRef idx="1">
+                          <a:schemeClr val="accent1"/>
+                        </a:lnRef>
+                        <a:fillRef idx="0">
+                          <a:schemeClr val="accent1"/>
+                        </a:fillRef>
+                        <a:effectRef idx="0">
+                          <a:schemeClr val="accent1"/>
+                        </a:effectRef>
+                        <a:fontRef idx="minor">
+                          <a:schemeClr val="tx1"/>
+                        </a:fontRef>
+                      </wps:style>
+                      <wps:bodyPr/>
+                    </wps:wsp>
+                  </a:graphicData>
+                </a:graphic>
+                <wp14:sizeRelH relativeFrom="margin">
+                  <wp14:pctWidth>0</wp14:pctWidth>
+                </wp14:sizeRelH>
+                <wp14:sizeRelV relativeFrom="margin">
+                  <wp14:pctHeight>0</wp14:pctHeight>
+                </wp14:sizeRelV>
+              </wp:anchor>
+            </w:drawing>
+          </mc:Choice>
+          <mc:Fallback>
+            <w:pict>
+              <v:shape w14:anchorId="514967E2" id="Straight Arrow Connector 10" o:spid="_x0000_s1026" type="#_x0000_t32" style="position:absolute;margin-left:179.25pt;margin-top:188.95pt;width:64.6pt;height:3.6pt;z-index:251659264;visibility:visible;mso-wrap-style:square;mso-width-percent:0;mso-height-percent:0;mso-wrap-distance-left:9pt;mso-wrap-distance-top:0;mso-wrap-distance-right:9pt;mso-wrap-distance-bottom:0;mso-position-horizontal:absolute;mso-position-horizontal-relative:text;mso-position-vertical:absolute;mso-position-vertical-relative:text;mso-width-percent:0;mso-height-percent:0;mso-width-relative:margin;mso-height-relative:margin" o:gfxdata="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" strokecolor="#5b9bd5 [3204]" strokeweight=".5pt">
+                <v:stroke endarrow="block" joinstyle="miter"/>
+              </v:shape>
+            </w:pict>
+          </mc:Fallback>
+        </mc:AlternateContent>
+      </w:r>
+      <w:r>
+        <w:rPr>
+          <w:noProof/>
+          <w:lang w:eastAsia="en-IN"/>
+        </w:rPr>
         <w:drawing>
-          <wp:inline distT="0" distB="0" distL="0" distR="0" wp14:anchorId="4F769BFB" wp14:editId="583ED7EB">
+          <wp:inline distT="0" distB="0" distL="0" distR="0" wp14:anchorId="0E41EC77" wp14:editId="12193B0B">
             <wp:extent cx="3146683" cy="4200525"/>
             <wp:effectExtent l="0" t="0" r="0" b="0"/>
             <wp:docPr id="4" name="Picture 4"/>
@@ -1393,10 +1542,10 @@
           <w:lang w:eastAsia="en-IN"/>
         </w:rPr>
         <w:drawing>
-          <wp:inline distT="0" distB="0" distL="0" distR="0" wp14:anchorId="6165712B" wp14:editId="3FB0D6AE">
-            <wp:extent cx="2600325" cy="3848996"/>
-            <wp:effectExtent l="0" t="0" r="0" b="0"/>
-            <wp:docPr id="5" name="Picture 5"/>
+          <wp:inline distT="0" distB="0" distL="0" distR="0" wp14:anchorId="6CFAD61B" wp14:editId="6DF4C417">
+            <wp:extent cx="2803222" cy="3059101"/>
+            <wp:effectExtent l="0" t="0" r="0" b="8255"/>
+            <wp:docPr id="9" name="Picture 9"/>
             <wp:cNvGraphicFramePr>
               <a:graphicFrameLocks xmlns:a="http://schemas.openxmlformats.org/drawingml/2006/main" noChangeAspect="1"/>
             </wp:cNvGraphicFramePr>
@@ -1409,13 +1558,112 @@
                   </pic:nvPicPr>
                   <pic:blipFill rotWithShape="1">
                     <a:blip r:embed="rId10"/>
-                    <a:srcRect l="13433" t="8980" r="64859" b="33894"/>
+                    <a:srcRect l="12949" t="8612" r="66312" b="51151"/>
                     <a:stretch/>
                   </pic:blipFill>
                   <pic:spPr bwMode="auto">
                     <a:xfrm>
                       <a:off x="0" y="0"/>
-                      <a:ext cx="2608389" cy="3860933"/>
+                      <a:ext cx="2814913" cy="3071860"/>
+                    </a:xfrm>
+                    <a:prstGeom prst="rect">
+                      <a:avLst/>
+                    </a:prstGeom>
+                    <a:ln>
+                      <a:noFill/>
+                    </a:ln>
+                    <a:extLst>
+                      <a:ext uri="{53640926-AAD7-44D8-BBD7-CCE9431645EC}">
+                        <a14:shadowObscured xmlns:a14="http://schemas.microsoft.com/office/drawing/2010/main"/>
+                      </a:ext>
+                    </a:extLst>
+                  </pic:spPr>
+                </pic:pic>
+              </a:graphicData>
+            </a:graphic>
+          </wp:inline>
+        </w:drawing>
+      </w:r>
+      <w:r>
+        <w:rPr>
+          <w:noProof/>
+          <w:lang w:eastAsia="en-IN"/>
+        </w:rPr>
+        <w:drawing>
+          <wp:inline distT="0" distB="0" distL="0" distR="0" wp14:anchorId="621390FA" wp14:editId="23ADB2F2">
+            <wp:extent cx="2276669" cy="2997972"/>
+            <wp:effectExtent l="0" t="0" r="9525" b="0"/>
+            <wp:docPr id="11" name="Picture 11"/>
+            <wp:cNvGraphicFramePr>
+              <a:graphicFrameLocks xmlns:a="http://schemas.openxmlformats.org/drawingml/2006/main" noChangeAspect="1"/>
+            </wp:cNvGraphicFramePr>
+            <a:graphic xmlns:a="http://schemas.openxmlformats.org/drawingml/2006/main">
+              <a:graphicData uri="http://schemas.openxmlformats.org/drawingml/2006/picture">
+                <pic:pic xmlns:pic="http://schemas.openxmlformats.org/drawingml/2006/picture">
+                  <pic:nvPicPr>
+                    <pic:cNvPr id="1" name=""/>
+                    <pic:cNvPicPr/>
+                  </pic:nvPicPr>
+                  <pic:blipFill rotWithShape="1">
+                    <a:blip r:embed="rId11"/>
+                    <a:srcRect l="13480" t="7864" r="67892" b="48524"/>
+                    <a:stretch/>
+                  </pic:blipFill>
+                  <pic:spPr bwMode="auto">
+                    <a:xfrm>
+                      <a:off x="0" y="0"/>
+                      <a:ext cx="2292714" cy="3019101"/>
+                    </a:xfrm>
+                    <a:prstGeom prst="rect">
+                      <a:avLst/>
+                    </a:prstGeom>
+                    <a:ln>
+                      <a:noFill/>
+                    </a:ln>
+                    <a:extLst>
+                      <a:ext uri="{53640926-AAD7-44D8-BBD7-CCE9431645EC}">
+                        <a14:shadowObscured xmlns:a14="http://schemas.microsoft.com/office/drawing/2010/main"/>
+                      </a:ext>
+                    </a:extLst>
+                  </pic:spPr>
+                </pic:pic>
+              </a:graphicData>
+            </a:graphic>
+          </wp:inline>
+        </w:drawing>
+      </w:r>
+      <w:bookmarkStart w:id="0" w:name="_GoBack"/>
+      <w:bookmarkEnd w:id="0"/>
+      <w:r>
+        <w:rPr>
+          <w:noProof/>
+          <w:lang w:eastAsia="en-IN"/>
+        </w:rPr>
+        <w:lastRenderedPageBreak/>
+        <w:drawing>
+          <wp:inline distT="0" distB="0" distL="0" distR="0" wp14:anchorId="56C842B4" wp14:editId="50828A6A">
+            <wp:extent cx="3200400" cy="4726481"/>
+            <wp:effectExtent l="0" t="0" r="0" b="0"/>
+            <wp:docPr id="13" name="Picture 13"/>
+            <wp:cNvGraphicFramePr>
+              <a:graphicFrameLocks xmlns:a="http://schemas.openxmlformats.org/drawingml/2006/main" noChangeAspect="1"/>
+            </wp:cNvGraphicFramePr>
+            <a:graphic xmlns:a="http://schemas.openxmlformats.org/drawingml/2006/main">
+              <a:graphicData uri="http://schemas.openxmlformats.org/drawingml/2006/picture">
+                <pic:pic xmlns:pic="http://schemas.openxmlformats.org/drawingml/2006/picture">
+                  <pic:nvPicPr>
+                    <pic:cNvPr id="1" name=""/>
+                    <pic:cNvPicPr/>
+                  </pic:nvPicPr>
+                  <pic:blipFill rotWithShape="1">
+                    <a:blip r:embed="rId12"/>
+                    <a:srcRect l="13267" t="8613" r="65991" b="36928"/>
+                    <a:stretch/>
+                  </pic:blipFill>
+                  <pic:spPr bwMode="auto">
+                    <a:xfrm>
+                      <a:off x="0" y="0"/>
+                      <a:ext cx="3207274" cy="4736633"/>
                     </a:xfrm>
                     <a:prstGeom prst="rect">
                       <a:avLst/>
@@ -1459,7 +1707,7 @@
                     <pic:cNvPicPr/>
                   </pic:nvPicPr>
                   <pic:blipFill rotWithShape="1">
-                    <a:blip r:embed="rId11"/>
+                    <a:blip r:embed="rId13"/>
                     <a:srcRect l="34067" t="6304" b="33512"/>
                     <a:stretch/>
                   </pic:blipFill>
